--- a/nujsua53/translated files/review_Pneumonitis Branching Logic Questions.docx.xlz.docx
+++ b/nujsua53/translated files/review_Pneumonitis Branching Logic Questions.docx.xlz.docx
@@ -480,63 +480,79 @@
               <w:rPr>
                 <w:rStyle w:val="FuzzyMatch"/>
               </w:rPr>
-              <w:t xml:space="preserve">Pneumonitis - Kev </w:t>
-            </w:r>
-            <w:proofErr w:type="spellStart"/>
-            <w:r>
-              <w:rPr>
-                <w:rStyle w:val="FuzzyMatch"/>
-              </w:rPr>
-              <w:t>saib</w:t>
-            </w:r>
-            <w:proofErr w:type="spellEnd"/>
-            <w:r>
-              <w:rPr>
-                <w:rStyle w:val="FuzzyMatch"/>
-              </w:rPr>
-              <w:t xml:space="preserve"> </w:t>
-            </w:r>
-            <w:proofErr w:type="spellStart"/>
-            <w:r>
-              <w:rPr>
-                <w:rStyle w:val="FuzzyMatch"/>
-              </w:rPr>
-              <w:t>xyuas</w:t>
-            </w:r>
-            <w:proofErr w:type="spellEnd"/>
-            <w:r>
-              <w:rPr>
-                <w:rStyle w:val="FuzzyMatch"/>
-              </w:rPr>
-              <w:t xml:space="preserve"> </w:t>
-            </w:r>
-            <w:proofErr w:type="spellStart"/>
-            <w:r>
-              <w:rPr>
-                <w:rStyle w:val="FuzzyMatch"/>
-              </w:rPr>
-              <w:t>tus</w:t>
-            </w:r>
-            <w:proofErr w:type="spellEnd"/>
-            <w:r>
-              <w:rPr>
-                <w:rStyle w:val="FuzzyMatch"/>
-              </w:rPr>
-              <w:t xml:space="preserve"> </w:t>
-            </w:r>
-            <w:proofErr w:type="spellStart"/>
-            <w:r>
-              <w:rPr>
-                <w:rStyle w:val="FuzzyMatch"/>
-              </w:rPr>
-              <w:t>neeg</w:t>
-            </w:r>
-            <w:proofErr w:type="spellEnd"/>
-            <w:r>
-              <w:rPr>
-                <w:rStyle w:val="FuzzyMatch"/>
-              </w:rPr>
-              <w:t xml:space="preserve"> mob nyob deb</w:t>
+              <w:t xml:space="preserve">Kev </w:t>
+            </w:r>
+            <w:r>
+              <w:rPr>
+                <w:rStyle w:val="FuzzyMatch"/>
+              </w:rPr>
+              <w:t xml:space="preserve">Mob </w:t>
+            </w:r>
+            <w:proofErr w:type="spellStart"/>
+            <w:r>
+              <w:rPr>
+                <w:rStyle w:val="FuzzyMatch"/>
+              </w:rPr>
+              <w:t>N</w:t>
+            </w:r>
+            <w:r>
+              <w:rPr>
+                <w:rStyle w:val="FuzzyMatch"/>
+              </w:rPr>
+              <w:t>tsws</w:t>
+            </w:r>
+            <w:proofErr w:type="spellEnd"/>
+            <w:r>
+              <w:rPr>
+                <w:rStyle w:val="FuzzyMatch"/>
+              </w:rPr>
+              <w:t xml:space="preserve"> </w:t>
+            </w:r>
+            <w:r>
+              <w:rPr>
+                <w:rStyle w:val="FuzzyMatch"/>
+              </w:rPr>
+              <w:t>–</w:t>
+            </w:r>
+            <w:r>
+              <w:rPr>
+                <w:rStyle w:val="FuzzyMatch"/>
+              </w:rPr>
+              <w:t xml:space="preserve"> </w:t>
+            </w:r>
+            <w:r>
+              <w:rPr>
+                <w:rStyle w:val="FuzzyMatch"/>
+              </w:rPr>
+              <w:t xml:space="preserve">Kev Saib </w:t>
+            </w:r>
+            <w:proofErr w:type="spellStart"/>
+            <w:r>
+              <w:rPr>
+                <w:rStyle w:val="FuzzyMatch"/>
+              </w:rPr>
+              <w:t>Xyuas</w:t>
+            </w:r>
+            <w:proofErr w:type="spellEnd"/>
+            <w:r>
+              <w:rPr>
+                <w:rStyle w:val="FuzzyMatch"/>
+              </w:rPr>
+              <w:t xml:space="preserve"> Tus </w:t>
+            </w:r>
+            <w:proofErr w:type="spellStart"/>
+            <w:r>
+              <w:rPr>
+                <w:rStyle w:val="FuzzyMatch"/>
+              </w:rPr>
+              <w:t>Neeg</w:t>
+            </w:r>
+            <w:proofErr w:type="spellEnd"/>
+            <w:r>
+              <w:rPr>
+                <w:rStyle w:val="FuzzyMatch"/>
+              </w:rPr>
+              <w:t xml:space="preserve"> Mob Nyob Deb</w:t>
             </w:r>
           </w:p>
         </w:tc>
@@ -657,7 +673,13 @@
               <w:rPr>
                 <w:rStyle w:val="FuzzyMatch"/>
               </w:rPr>
-              <w:t>tiam</w:t>
+              <w:t>p</w:t>
+            </w:r>
+            <w:r>
+              <w:rPr>
+                <w:rStyle w:val="FuzzyMatch"/>
+              </w:rPr>
+              <w:t>iam</w:t>
             </w:r>
             <w:proofErr w:type="spellEnd"/>
           </w:p>
@@ -858,7 +880,13 @@
               <w:rPr>
                 <w:rStyle w:val="FuzzyMatch"/>
               </w:rPr>
-              <w:t>5/17/2023 PAB</w:t>
+              <w:t xml:space="preserve">5/17/2023 </w:t>
+            </w:r>
+            <w:r>
+              <w:rPr>
+                <w:rStyle w:val="FuzzyMatch"/>
+              </w:rPr>
+              <w:t>SAP</w:t>
             </w:r>
           </w:p>
         </w:tc>
@@ -1355,6 +1383,20 @@
               <w:rPr>
                 <w:rStyle w:val="FuzzyMatch"/>
               </w:rPr>
+              <w:t>kev</w:t>
+            </w:r>
+            <w:proofErr w:type="spellEnd"/>
+            <w:r>
+              <w:rPr>
+                <w:rStyle w:val="FuzzyMatch"/>
+              </w:rPr>
+              <w:t xml:space="preserve"> </w:t>
+            </w:r>
+            <w:proofErr w:type="spellStart"/>
+            <w:r>
+              <w:rPr>
+                <w:rStyle w:val="FuzzyMatch"/>
+              </w:rPr>
               <w:t>hnoos</w:t>
             </w:r>
             <w:proofErr w:type="spellEnd"/>
@@ -1362,20 +1404,6 @@
               <w:rPr>
                 <w:rStyle w:val="FuzzyMatch"/>
               </w:rPr>
-              <w:t xml:space="preserve"> </w:t>
-            </w:r>
-            <w:proofErr w:type="spellStart"/>
-            <w:r>
-              <w:rPr>
-                <w:rStyle w:val="FuzzyMatch"/>
-              </w:rPr>
-              <w:t>qeev</w:t>
-            </w:r>
-            <w:proofErr w:type="spellEnd"/>
-            <w:r>
-              <w:rPr>
-                <w:rStyle w:val="FuzzyMatch"/>
-              </w:rPr>
               <w:t xml:space="preserve">, </w:t>
             </w:r>
             <w:proofErr w:type="spellStart"/>
@@ -1383,14 +1411,40 @@
               <w:rPr>
                 <w:rStyle w:val="FuzzyMatch"/>
               </w:rPr>
-              <w:t>lossis</w:t>
-            </w:r>
-            <w:proofErr w:type="spellEnd"/>
-            <w:r>
-              <w:rPr>
-                <w:rStyle w:val="FuzzyMatch"/>
-              </w:rPr>
-              <w:t xml:space="preserve"> phlegm tau </w:t>
+              <w:t>los</w:t>
+            </w:r>
+            <w:proofErr w:type="spellEnd"/>
+            <w:r>
+              <w:rPr>
+                <w:rStyle w:val="FuzzyMatch"/>
+              </w:rPr>
+              <w:t xml:space="preserve"> </w:t>
+            </w:r>
+            <w:r>
+              <w:rPr>
+                <w:rStyle w:val="FuzzyMatch"/>
+              </w:rPr>
+              <w:t xml:space="preserve">sis </w:t>
+            </w:r>
+            <w:r>
+              <w:rPr>
+                <w:rStyle w:val="FuzzyMatch"/>
+              </w:rPr>
+              <w:t xml:space="preserve">qhov </w:t>
+            </w:r>
+            <w:proofErr w:type="spellStart"/>
+            <w:r>
+              <w:rPr>
+                <w:rStyle w:val="FuzzyMatch"/>
+              </w:rPr>
+              <w:t>tsos</w:t>
+            </w:r>
+            <w:proofErr w:type="spellEnd"/>
+            <w:r>
+              <w:rPr>
+                <w:rStyle w:val="FuzzyMatch"/>
+              </w:rPr>
+              <w:t xml:space="preserve"> tau </w:t>
             </w:r>
             <w:proofErr w:type="spellStart"/>
             <w:r>
@@ -1684,28 +1738,12 @@
                 <w:rStyle w:val="FuzzyMatch"/>
               </w:rPr>
             </w:pPr>
-            <w:proofErr w:type="spellStart"/>
-            <w:r>
-              <w:rPr>
-                <w:rStyle w:val="FuzzyMatch"/>
-              </w:rPr>
-              <w:t>Ceeb</w:t>
-            </w:r>
-            <w:proofErr w:type="spellEnd"/>
-            <w:r>
-              <w:rPr>
-                <w:rStyle w:val="FuzzyMatch"/>
-              </w:rPr>
-              <w:t xml:space="preserve"> </w:t>
-            </w:r>
-            <w:proofErr w:type="spellStart"/>
-            <w:r>
-              <w:rPr>
-                <w:rStyle w:val="FuzzyMatch"/>
-              </w:rPr>
-              <w:t>toom</w:t>
-            </w:r>
-            <w:proofErr w:type="spellEnd"/>
+            <w:r>
+              <w:rPr>
+                <w:rStyle w:val="FuzzyMatch"/>
+              </w:rPr>
+              <w:t>Alert</w:t>
+            </w:r>
           </w:p>
         </w:tc>
         <w:tc>
@@ -1903,14 +1941,20 @@
               <w:rPr>
                 <w:rStyle w:val="FuzzyMatch"/>
               </w:rPr>
-              <w:t>lossis</w:t>
-            </w:r>
-            <w:proofErr w:type="spellEnd"/>
-            <w:r>
-              <w:rPr>
-                <w:rStyle w:val="FuzzyMatch"/>
-              </w:rPr>
-              <w:t xml:space="preserve"> </w:t>
+              <w:t>los</w:t>
+            </w:r>
+            <w:proofErr w:type="spellEnd"/>
+            <w:r>
+              <w:rPr>
+                <w:rStyle w:val="FuzzyMatch"/>
+              </w:rPr>
+              <w:t xml:space="preserve"> </w:t>
+            </w:r>
+            <w:r>
+              <w:rPr>
+                <w:rStyle w:val="FuzzyMatch"/>
+              </w:rPr>
+              <w:t xml:space="preserve">sis </w:t>
             </w:r>
             <w:proofErr w:type="spellStart"/>
             <w:r>
@@ -2031,35 +2075,35 @@
               <w:rPr>
                 <w:rStyle w:val="FuzzyMatch"/>
               </w:rPr>
-              <w:t>Ib</w:t>
-            </w:r>
-            <w:proofErr w:type="spellEnd"/>
-            <w:r>
-              <w:rPr>
-                <w:rStyle w:val="FuzzyMatch"/>
-              </w:rPr>
-              <w:t xml:space="preserve"> </w:t>
-            </w:r>
-            <w:proofErr w:type="spellStart"/>
-            <w:r>
-              <w:rPr>
-                <w:rStyle w:val="FuzzyMatch"/>
-              </w:rPr>
-              <w:t>leeg</w:t>
-            </w:r>
-            <w:proofErr w:type="spellEnd"/>
-            <w:r>
-              <w:rPr>
-                <w:rStyle w:val="FuzzyMatch"/>
-              </w:rPr>
-              <w:t xml:space="preserve"> </w:t>
-            </w:r>
-            <w:proofErr w:type="spellStart"/>
-            <w:r>
-              <w:rPr>
-                <w:rStyle w:val="FuzzyMatch"/>
-              </w:rPr>
-              <w:t>xaiv</w:t>
+              <w:t>Xaiv</w:t>
+            </w:r>
+            <w:proofErr w:type="spellEnd"/>
+            <w:r>
+              <w:rPr>
+                <w:rStyle w:val="FuzzyMatch"/>
+              </w:rPr>
+              <w:t xml:space="preserve"> </w:t>
+            </w:r>
+            <w:proofErr w:type="spellStart"/>
+            <w:r>
+              <w:rPr>
+                <w:rStyle w:val="FuzzyMatch"/>
+              </w:rPr>
+              <w:t>ib</w:t>
+            </w:r>
+            <w:proofErr w:type="spellEnd"/>
+            <w:r>
+              <w:rPr>
+                <w:rStyle w:val="FuzzyMatch"/>
+              </w:rPr>
+              <w:t xml:space="preserve"> </w:t>
+            </w:r>
+            <w:proofErr w:type="spellStart"/>
+            <w:r>
+              <w:rPr>
+                <w:rStyle w:val="FuzzyMatch"/>
+              </w:rPr>
+              <w:t>qho</w:t>
             </w:r>
             <w:proofErr w:type="spellEnd"/>
             <w:r>
@@ -2805,7 +2849,33 @@
               <w:rPr>
                 <w:rStyle w:val="FuzzyMatch"/>
               </w:rPr>
-              <w:t xml:space="preserve"> koj </w:t>
+              <w:t xml:space="preserve"> </w:t>
+            </w:r>
+            <w:proofErr w:type="spellStart"/>
+            <w:r>
+              <w:rPr>
+                <w:rStyle w:val="FuzzyMatch"/>
+              </w:rPr>
+              <w:t>rau</w:t>
+            </w:r>
+            <w:proofErr w:type="spellEnd"/>
+            <w:r>
+              <w:rPr>
+                <w:rStyle w:val="FuzzyMatch"/>
+              </w:rPr>
+              <w:t xml:space="preserve"> </w:t>
+            </w:r>
+            <w:r>
+              <w:rPr>
+                <w:rStyle w:val="FuzzyMatch"/>
+              </w:rPr>
+              <w:t xml:space="preserve">koj </w:t>
+            </w:r>
+            <w:r>
+              <w:rPr>
+                <w:rStyle w:val="FuzzyMatch"/>
+              </w:rPr>
+              <w:t xml:space="preserve">li </w:t>
             </w:r>
             <w:proofErr w:type="spellStart"/>
             <w:r>
@@ -2926,35 +2996,35 @@
               <w:rPr>
                 <w:rStyle w:val="FuzzyMatch"/>
               </w:rPr>
-              <w:t>Ib</w:t>
-            </w:r>
-            <w:proofErr w:type="spellEnd"/>
-            <w:r>
-              <w:rPr>
-                <w:rStyle w:val="FuzzyMatch"/>
-              </w:rPr>
-              <w:t xml:space="preserve"> </w:t>
-            </w:r>
-            <w:proofErr w:type="spellStart"/>
-            <w:r>
-              <w:rPr>
-                <w:rStyle w:val="FuzzyMatch"/>
-              </w:rPr>
-              <w:t>leeg</w:t>
-            </w:r>
-            <w:proofErr w:type="spellEnd"/>
-            <w:r>
-              <w:rPr>
-                <w:rStyle w:val="FuzzyMatch"/>
-              </w:rPr>
-              <w:t xml:space="preserve"> </w:t>
-            </w:r>
-            <w:proofErr w:type="spellStart"/>
-            <w:r>
-              <w:rPr>
-                <w:rStyle w:val="FuzzyMatch"/>
-              </w:rPr>
-              <w:t>xaiv</w:t>
+              <w:t>Xaiv</w:t>
+            </w:r>
+            <w:proofErr w:type="spellEnd"/>
+            <w:r>
+              <w:rPr>
+                <w:rStyle w:val="FuzzyMatch"/>
+              </w:rPr>
+              <w:t xml:space="preserve"> </w:t>
+            </w:r>
+            <w:proofErr w:type="spellStart"/>
+            <w:r>
+              <w:rPr>
+                <w:rStyle w:val="FuzzyMatch"/>
+              </w:rPr>
+              <w:t>ib</w:t>
+            </w:r>
+            <w:proofErr w:type="spellEnd"/>
+            <w:r>
+              <w:rPr>
+                <w:rStyle w:val="FuzzyMatch"/>
+              </w:rPr>
+              <w:t xml:space="preserve"> </w:t>
+            </w:r>
+            <w:proofErr w:type="spellStart"/>
+            <w:r>
+              <w:rPr>
+                <w:rStyle w:val="FuzzyMatch"/>
+              </w:rPr>
+              <w:t>qho</w:t>
             </w:r>
             <w:proofErr w:type="spellEnd"/>
             <w:r>
@@ -3083,8 +3153,30 @@
               <w:rPr>
                 <w:rStyle w:val="FuzzyMatch"/>
               </w:rPr>
-              <w:t xml:space="preserve"> muaj mucous</w:t>
-            </w:r>
+              <w:t xml:space="preserve"> muaj </w:t>
+            </w:r>
+            <w:proofErr w:type="spellStart"/>
+            <w:r>
+              <w:rPr>
+                <w:rStyle w:val="FuzzyMatch"/>
+              </w:rPr>
+              <w:t>quav</w:t>
+            </w:r>
+            <w:proofErr w:type="spellEnd"/>
+            <w:r>
+              <w:rPr>
+                <w:rStyle w:val="FuzzyMatch"/>
+              </w:rPr>
+              <w:t xml:space="preserve"> </w:t>
+            </w:r>
+            <w:proofErr w:type="spellStart"/>
+            <w:r>
+              <w:rPr>
+                <w:rStyle w:val="FuzzyMatch"/>
+              </w:rPr>
+              <w:t>ntswg</w:t>
+            </w:r>
+            <w:proofErr w:type="spellEnd"/>
           </w:p>
         </w:tc>
         <w:tc>
@@ -3205,8 +3297,30 @@
               <w:rPr>
                 <w:rStyle w:val="FuzzyMatch"/>
               </w:rPr>
-              <w:t xml:space="preserve"> mucus</w:t>
-            </w:r>
+              <w:t xml:space="preserve"> </w:t>
+            </w:r>
+            <w:proofErr w:type="spellStart"/>
+            <w:r>
+              <w:rPr>
+                <w:rStyle w:val="FuzzyMatch"/>
+              </w:rPr>
+              <w:t>quav</w:t>
+            </w:r>
+            <w:proofErr w:type="spellEnd"/>
+            <w:r>
+              <w:rPr>
+                <w:rStyle w:val="FuzzyMatch"/>
+              </w:rPr>
+              <w:t xml:space="preserve"> </w:t>
+            </w:r>
+            <w:proofErr w:type="spellStart"/>
+            <w:r>
+              <w:rPr>
+                <w:rStyle w:val="FuzzyMatch"/>
+              </w:rPr>
+              <w:t>ntswg</w:t>
+            </w:r>
+            <w:proofErr w:type="spellEnd"/>
           </w:p>
         </w:tc>
         <w:tc>
@@ -3305,7 +3419,7 @@
               <w:rPr>
                 <w:rStyle w:val="FuzzyMatch"/>
               </w:rPr>
-              <w:t>Yog lawm</w:t>
+              <w:t xml:space="preserve">Yog </w:t>
             </w:r>
           </w:p>
         </w:tc>
@@ -3454,14 +3568,26 @@
               <w:rPr>
                 <w:rStyle w:val="FuzzyMatch"/>
               </w:rPr>
-              <w:t>lossis</w:t>
-            </w:r>
-            <w:proofErr w:type="spellEnd"/>
-            <w:r>
-              <w:rPr>
-                <w:rStyle w:val="FuzzyMatch"/>
-              </w:rPr>
-              <w:t xml:space="preserve"> </w:t>
+              <w:t>los</w:t>
+            </w:r>
+            <w:proofErr w:type="spellEnd"/>
+            <w:r>
+              <w:rPr>
+                <w:rStyle w:val="FuzzyMatch"/>
+              </w:rPr>
+              <w:t xml:space="preserve"> </w:t>
+            </w:r>
+            <w:r>
+              <w:rPr>
+                <w:rStyle w:val="FuzzyMatch"/>
+              </w:rPr>
+              <w:t xml:space="preserve">sis </w:t>
+            </w:r>
+            <w:r>
+              <w:rPr>
+                <w:rStyle w:val="FuzzyMatch"/>
+              </w:rPr>
+              <w:t xml:space="preserve">muaj </w:t>
             </w:r>
             <w:proofErr w:type="spellStart"/>
             <w:r>
@@ -3802,14 +3928,20 @@
               <w:rPr>
                 <w:rStyle w:val="FuzzyMatch"/>
               </w:rPr>
-              <w:t>lossis</w:t>
-            </w:r>
-            <w:proofErr w:type="spellEnd"/>
-            <w:r>
-              <w:rPr>
-                <w:rStyle w:val="FuzzyMatch"/>
-              </w:rPr>
-              <w:t xml:space="preserve"> </w:t>
+              <w:t>los</w:t>
+            </w:r>
+            <w:proofErr w:type="spellEnd"/>
+            <w:r>
+              <w:rPr>
+                <w:rStyle w:val="FuzzyMatch"/>
+              </w:rPr>
+              <w:t xml:space="preserve"> </w:t>
+            </w:r>
+            <w:r>
+              <w:rPr>
+                <w:rStyle w:val="FuzzyMatch"/>
+              </w:rPr>
+              <w:t xml:space="preserve">sis </w:t>
             </w:r>
             <w:proofErr w:type="spellStart"/>
             <w:r>
@@ -3823,28 +3955,20 @@
               <w:rPr>
                 <w:rStyle w:val="FuzzyMatch"/>
               </w:rPr>
-              <w:t xml:space="preserve"> dua </w:t>
-            </w:r>
-            <w:proofErr w:type="spellStart"/>
-            <w:r>
-              <w:rPr>
-                <w:rStyle w:val="FuzzyMatch"/>
-              </w:rPr>
-              <w:t>hauv</w:t>
-            </w:r>
-            <w:proofErr w:type="spellEnd"/>
-            <w:r>
-              <w:rPr>
-                <w:rStyle w:val="FuzzyMatch"/>
-              </w:rPr>
-              <w:t xml:space="preserve"> </w:t>
-            </w:r>
-            <w:proofErr w:type="spellStart"/>
-            <w:r>
-              <w:rPr>
-                <w:rStyle w:val="FuzzyMatch"/>
-              </w:rPr>
-              <w:t>siab</w:t>
+              <w:t xml:space="preserve"> dua</w:t>
+            </w:r>
+            <w:r>
+              <w:rPr>
+                <w:rStyle w:val="FuzzyMatch"/>
+              </w:rPr>
+              <w:t xml:space="preserve"> qhov </w:t>
+            </w:r>
+            <w:proofErr w:type="spellStart"/>
+            <w:r>
+              <w:rPr>
+                <w:rStyle w:val="FuzzyMatch"/>
+              </w:rPr>
+              <w:t>qub</w:t>
             </w:r>
             <w:proofErr w:type="spellEnd"/>
             <w:r>
@@ -3886,14 +4010,20 @@
               <w:rPr>
                 <w:rStyle w:val="FuzzyMatch"/>
               </w:rPr>
-              <w:t>lossis</w:t>
-            </w:r>
-            <w:proofErr w:type="spellEnd"/>
-            <w:r>
-              <w:rPr>
-                <w:rStyle w:val="FuzzyMatch"/>
-              </w:rPr>
-              <w:t xml:space="preserve"> </w:t>
+              <w:t>los</w:t>
+            </w:r>
+            <w:proofErr w:type="spellEnd"/>
+            <w:r>
+              <w:rPr>
+                <w:rStyle w:val="FuzzyMatch"/>
+              </w:rPr>
+              <w:t xml:space="preserve"> </w:t>
+            </w:r>
+            <w:r>
+              <w:rPr>
+                <w:rStyle w:val="FuzzyMatch"/>
+              </w:rPr>
+              <w:t xml:space="preserve">sis </w:t>
             </w:r>
             <w:proofErr w:type="spellStart"/>
             <w:r>
@@ -4198,14 +4328,20 @@
               <w:rPr>
                 <w:rStyle w:val="FuzzyMatch"/>
               </w:rPr>
-              <w:t>lossis</w:t>
-            </w:r>
-            <w:proofErr w:type="spellEnd"/>
-            <w:r>
-              <w:rPr>
-                <w:rStyle w:val="FuzzyMatch"/>
-              </w:rPr>
-              <w:t xml:space="preserve"> </w:t>
+              <w:t>los</w:t>
+            </w:r>
+            <w:proofErr w:type="spellEnd"/>
+            <w:r>
+              <w:rPr>
+                <w:rStyle w:val="FuzzyMatch"/>
+              </w:rPr>
+              <w:t xml:space="preserve"> </w:t>
+            </w:r>
+            <w:r>
+              <w:rPr>
+                <w:rStyle w:val="FuzzyMatch"/>
+              </w:rPr>
+              <w:t xml:space="preserve">sis </w:t>
             </w:r>
             <w:proofErr w:type="spellStart"/>
             <w:r>
@@ -4243,6 +4379,26 @@
               <w:t>ntej</w:t>
             </w:r>
             <w:proofErr w:type="spellEnd"/>
+            <w:r>
+              <w:rPr>
+                <w:rStyle w:val="FuzzyMatch"/>
+              </w:rPr>
+              <w:t xml:space="preserve"> </w:t>
+            </w:r>
+            <w:proofErr w:type="spellStart"/>
+            <w:r>
+              <w:rPr>
+                <w:rStyle w:val="FuzzyMatch"/>
+              </w:rPr>
+              <w:t>los</w:t>
+            </w:r>
+            <w:proofErr w:type="spellEnd"/>
+            <w:r>
+              <w:rPr>
+                <w:rStyle w:val="FuzzyMatch"/>
+              </w:rPr>
+              <w:t xml:space="preserve"> li</w:t>
+            </w:r>
             <w:r>
               <w:rPr>
                 <w:rStyle w:val="FuzzyMatch"/>
@@ -4532,14 +4688,20 @@
               <w:rPr>
                 <w:rStyle w:val="FuzzyMatch"/>
               </w:rPr>
-              <w:t>lossis</w:t>
-            </w:r>
-            <w:proofErr w:type="spellEnd"/>
-            <w:r>
-              <w:rPr>
-                <w:rStyle w:val="FuzzyMatch"/>
-              </w:rPr>
-              <w:t xml:space="preserve"> </w:t>
+              <w:t>los</w:t>
+            </w:r>
+            <w:proofErr w:type="spellEnd"/>
+            <w:r>
+              <w:rPr>
+                <w:rStyle w:val="FuzzyMatch"/>
+              </w:rPr>
+              <w:t xml:space="preserve"> </w:t>
+            </w:r>
+            <w:r>
+              <w:rPr>
+                <w:rStyle w:val="FuzzyMatch"/>
+              </w:rPr>
+              <w:t xml:space="preserve">sis </w:t>
             </w:r>
             <w:proofErr w:type="spellStart"/>
             <w:r>
@@ -4616,14 +4778,20 @@
               <w:rPr>
                 <w:rStyle w:val="FuzzyMatch"/>
               </w:rPr>
-              <w:t>lossis</w:t>
-            </w:r>
-            <w:proofErr w:type="spellEnd"/>
-            <w:r>
-              <w:rPr>
-                <w:rStyle w:val="FuzzyMatch"/>
-              </w:rPr>
-              <w:t xml:space="preserve"> </w:t>
+              <w:t>los</w:t>
+            </w:r>
+            <w:proofErr w:type="spellEnd"/>
+            <w:r>
+              <w:rPr>
+                <w:rStyle w:val="FuzzyMatch"/>
+              </w:rPr>
+              <w:t xml:space="preserve"> </w:t>
+            </w:r>
+            <w:r>
+              <w:rPr>
+                <w:rStyle w:val="FuzzyMatch"/>
+              </w:rPr>
+              <w:t xml:space="preserve">sis </w:t>
             </w:r>
             <w:proofErr w:type="spellStart"/>
             <w:r>
@@ -4744,35 +4912,35 @@
               <w:rPr>
                 <w:rStyle w:val="FuzzyMatch"/>
               </w:rPr>
-              <w:t>Ib</w:t>
-            </w:r>
-            <w:proofErr w:type="spellEnd"/>
-            <w:r>
-              <w:rPr>
-                <w:rStyle w:val="FuzzyMatch"/>
-              </w:rPr>
-              <w:t xml:space="preserve"> </w:t>
-            </w:r>
-            <w:proofErr w:type="spellStart"/>
-            <w:r>
-              <w:rPr>
-                <w:rStyle w:val="FuzzyMatch"/>
-              </w:rPr>
-              <w:t>leeg</w:t>
-            </w:r>
-            <w:proofErr w:type="spellEnd"/>
-            <w:r>
-              <w:rPr>
-                <w:rStyle w:val="FuzzyMatch"/>
-              </w:rPr>
-              <w:t xml:space="preserve"> </w:t>
-            </w:r>
-            <w:proofErr w:type="spellStart"/>
-            <w:r>
-              <w:rPr>
-                <w:rStyle w:val="FuzzyMatch"/>
-              </w:rPr>
-              <w:t>xaiv</w:t>
+              <w:t>Xaiv</w:t>
+            </w:r>
+            <w:proofErr w:type="spellEnd"/>
+            <w:r>
+              <w:rPr>
+                <w:rStyle w:val="FuzzyMatch"/>
+              </w:rPr>
+              <w:t xml:space="preserve"> </w:t>
+            </w:r>
+            <w:proofErr w:type="spellStart"/>
+            <w:r>
+              <w:rPr>
+                <w:rStyle w:val="FuzzyMatch"/>
+              </w:rPr>
+              <w:t>ib</w:t>
+            </w:r>
+            <w:proofErr w:type="spellEnd"/>
+            <w:r>
+              <w:rPr>
+                <w:rStyle w:val="FuzzyMatch"/>
+              </w:rPr>
+              <w:t xml:space="preserve"> </w:t>
+            </w:r>
+            <w:proofErr w:type="spellStart"/>
+            <w:r>
+              <w:rPr>
+                <w:rStyle w:val="FuzzyMatch"/>
+              </w:rPr>
+              <w:t>qho</w:t>
             </w:r>
             <w:proofErr w:type="spellEnd"/>
             <w:r>
@@ -5280,14 +5448,20 @@
               <w:rPr>
                 <w:rStyle w:val="FuzzyMatch"/>
               </w:rPr>
-              <w:t>lossis</w:t>
-            </w:r>
-            <w:proofErr w:type="spellEnd"/>
-            <w:r>
-              <w:rPr>
-                <w:rStyle w:val="FuzzyMatch"/>
-              </w:rPr>
-              <w:t xml:space="preserve"> </w:t>
+              <w:t>los</w:t>
+            </w:r>
+            <w:proofErr w:type="spellEnd"/>
+            <w:r>
+              <w:rPr>
+                <w:rStyle w:val="FuzzyMatch"/>
+              </w:rPr>
+              <w:t xml:space="preserve"> </w:t>
+            </w:r>
+            <w:r>
+              <w:rPr>
+                <w:rStyle w:val="FuzzyMatch"/>
+              </w:rPr>
+              <w:t xml:space="preserve">sis </w:t>
             </w:r>
             <w:proofErr w:type="spellStart"/>
             <w:r>
@@ -5365,6 +5539,7 @@
               <w:rPr>
                 <w:rStyle w:val="IDExternal"/>
               </w:rPr>
+              <w:lastRenderedPageBreak/>
               <w:t>48@\\mum-srv06\LIFESCIENCE_ENG_PROJECTS_2023\2023\12_Dec\14\109_xxxxxxx_Remote Patient Monitoring Program\02_Prep\01_Files\</w:t>
             </w:r>
             <w:proofErr w:type="spellStart"/>
@@ -5415,14 +5590,42 @@
               <w:rPr>
                 <w:rStyle w:val="FuzzyMatch"/>
               </w:rPr>
-              <w:t>(Multi-</w:t>
-            </w:r>
-            <w:proofErr w:type="spellStart"/>
-            <w:r>
-              <w:rPr>
-                <w:rStyle w:val="FuzzyMatch"/>
-              </w:rPr>
-              <w:t>xaiv</w:t>
+              <w:t>(</w:t>
+            </w:r>
+            <w:proofErr w:type="spellStart"/>
+            <w:r>
+              <w:rPr>
+                <w:rStyle w:val="FuzzyMatch"/>
+              </w:rPr>
+              <w:t>Xaiv</w:t>
+            </w:r>
+            <w:proofErr w:type="spellEnd"/>
+            <w:r>
+              <w:rPr>
+                <w:rStyle w:val="FuzzyMatch"/>
+              </w:rPr>
+              <w:t xml:space="preserve"> </w:t>
+            </w:r>
+            <w:proofErr w:type="spellStart"/>
+            <w:r>
+              <w:rPr>
+                <w:rStyle w:val="FuzzyMatch"/>
+              </w:rPr>
+              <w:t>ntau</w:t>
+            </w:r>
+            <w:proofErr w:type="spellEnd"/>
+            <w:r>
+              <w:rPr>
+                <w:rStyle w:val="FuzzyMatch"/>
+              </w:rPr>
+              <w:t xml:space="preserve"> </w:t>
+            </w:r>
+            <w:proofErr w:type="spellStart"/>
+            <w:r>
+              <w:rPr>
+                <w:rStyle w:val="FuzzyMatch"/>
+              </w:rPr>
+              <w:t>qho</w:t>
             </w:r>
             <w:proofErr w:type="spellEnd"/>
             <w:r>
@@ -5479,7 +5682,6 @@
               <w:rPr>
                 <w:rStyle w:val="IDExternal"/>
               </w:rPr>
-              <w:lastRenderedPageBreak/>
               <w:t>49@\\mum-srv06\LIFESCIENCE_ENG_PROJECTS_2023\2023\12_Dec\14\109_xxxxxxx_Remote Patient Monitoring Program\02_Prep\01_Files\</w:t>
             </w:r>
             <w:proofErr w:type="spellStart"/>
@@ -5939,7 +6141,21 @@
               <w:rPr>
                 <w:rStyle w:val="FuzzyMatch"/>
               </w:rPr>
-              <w:t>sijhawm</w:t>
+              <w:t>sij</w:t>
+            </w:r>
+            <w:proofErr w:type="spellEnd"/>
+            <w:r>
+              <w:rPr>
+                <w:rStyle w:val="FuzzyMatch"/>
+              </w:rPr>
+              <w:t xml:space="preserve"> </w:t>
+            </w:r>
+            <w:proofErr w:type="spellStart"/>
+            <w:r>
+              <w:rPr>
+                <w:rStyle w:val="FuzzyMatch"/>
+              </w:rPr>
+              <w:t>hawm</w:t>
             </w:r>
             <w:proofErr w:type="spellEnd"/>
           </w:p>
@@ -6055,35 +6271,35 @@
               <w:rPr>
                 <w:rStyle w:val="FuzzyMatch"/>
               </w:rPr>
+              <w:t>Ntawv</w:t>
+            </w:r>
+            <w:proofErr w:type="spellEnd"/>
+            <w:r>
+              <w:rPr>
+                <w:rStyle w:val="FuzzyMatch"/>
+              </w:rPr>
+              <w:t xml:space="preserve"> </w:t>
+            </w:r>
+            <w:proofErr w:type="spellStart"/>
+            <w:r>
+              <w:rPr>
+                <w:rStyle w:val="FuzzyMatch"/>
+              </w:rPr>
+              <w:t>nyeem</w:t>
+            </w:r>
+            <w:proofErr w:type="spellEnd"/>
+            <w:r>
+              <w:rPr>
+                <w:rStyle w:val="FuzzyMatch"/>
+              </w:rPr>
+              <w:t xml:space="preserve"> </w:t>
+            </w:r>
+            <w:proofErr w:type="spellStart"/>
+            <w:r>
+              <w:rPr>
+                <w:rStyle w:val="FuzzyMatch"/>
+              </w:rPr>
               <w:t>dawb</w:t>
-            </w:r>
-            <w:proofErr w:type="spellEnd"/>
-            <w:r>
-              <w:rPr>
-                <w:rStyle w:val="FuzzyMatch"/>
-              </w:rPr>
-              <w:t xml:space="preserve"> </w:t>
-            </w:r>
-            <w:proofErr w:type="spellStart"/>
-            <w:r>
-              <w:rPr>
-                <w:rStyle w:val="FuzzyMatch"/>
-              </w:rPr>
-              <w:t>ntawv</w:t>
-            </w:r>
-            <w:proofErr w:type="spellEnd"/>
-            <w:r>
-              <w:rPr>
-                <w:rStyle w:val="FuzzyMatch"/>
-              </w:rPr>
-              <w:t xml:space="preserve"> </w:t>
-            </w:r>
-            <w:proofErr w:type="spellStart"/>
-            <w:r>
-              <w:rPr>
-                <w:rStyle w:val="FuzzyMatch"/>
-              </w:rPr>
-              <w:t>nyeem</w:t>
             </w:r>
             <w:proofErr w:type="spellEnd"/>
             <w:r>
@@ -6190,7 +6406,7 @@
               <w:rPr>
                 <w:rStyle w:val="FuzzyMatch"/>
               </w:rPr>
-              <w:t>Yog lawm</w:t>
+              <w:t xml:space="preserve">Yog </w:t>
             </w:r>
           </w:p>
         </w:tc>
@@ -6395,14 +6611,20 @@
               <w:rPr>
                 <w:rStyle w:val="FuzzyMatch"/>
               </w:rPr>
-              <w:t>lossis</w:t>
-            </w:r>
-            <w:proofErr w:type="spellEnd"/>
-            <w:r>
-              <w:rPr>
-                <w:rStyle w:val="FuzzyMatch"/>
-              </w:rPr>
-              <w:t xml:space="preserve"> </w:t>
+              <w:t>los</w:t>
+            </w:r>
+            <w:proofErr w:type="spellEnd"/>
+            <w:r>
+              <w:rPr>
+                <w:rStyle w:val="FuzzyMatch"/>
+              </w:rPr>
+              <w:t xml:space="preserve"> </w:t>
+            </w:r>
+            <w:r>
+              <w:rPr>
+                <w:rStyle w:val="FuzzyMatch"/>
+              </w:rPr>
+              <w:t xml:space="preserve">sis </w:t>
             </w:r>
             <w:proofErr w:type="spellStart"/>
             <w:r>
@@ -6423,23 +6645,29 @@
               <w:rPr>
                 <w:rStyle w:val="FuzzyMatch"/>
               </w:rPr>
-              <w:t>dhau</w:t>
-            </w:r>
-            <w:proofErr w:type="spellEnd"/>
-            <w:r>
-              <w:rPr>
-                <w:rStyle w:val="FuzzyMatch"/>
-              </w:rPr>
-              <w:t xml:space="preserve"> </w:t>
-            </w:r>
-            <w:proofErr w:type="spellStart"/>
-            <w:r>
-              <w:rPr>
-                <w:rStyle w:val="FuzzyMatch"/>
-              </w:rPr>
               <w:t>mus</w:t>
             </w:r>
             <w:proofErr w:type="spellEnd"/>
+            <w:r>
+              <w:rPr>
+                <w:rStyle w:val="FuzzyMatch"/>
+              </w:rPr>
+              <w:t xml:space="preserve"> </w:t>
+            </w:r>
+            <w:proofErr w:type="spellStart"/>
+            <w:r>
+              <w:rPr>
+                <w:rStyle w:val="FuzzyMatch"/>
+              </w:rPr>
+              <w:t>tas</w:t>
+            </w:r>
+            <w:proofErr w:type="spellEnd"/>
+            <w:r>
+              <w:rPr>
+                <w:rStyle w:val="FuzzyMatch"/>
+              </w:rPr>
+              <w:t xml:space="preserve"> li</w:t>
+            </w:r>
             <w:r>
               <w:rPr>
                 <w:rStyle w:val="FuzzyMatch"/>
@@ -6544,14 +6772,42 @@
               <w:rPr>
                 <w:rStyle w:val="FuzzyMatch"/>
               </w:rPr>
-              <w:t>(Multi-</w:t>
-            </w:r>
-            <w:proofErr w:type="spellStart"/>
-            <w:r>
-              <w:rPr>
-                <w:rStyle w:val="FuzzyMatch"/>
-              </w:rPr>
-              <w:t>xaiv</w:t>
+              <w:t>(</w:t>
+            </w:r>
+            <w:proofErr w:type="spellStart"/>
+            <w:r>
+              <w:rPr>
+                <w:rStyle w:val="FuzzyMatch"/>
+              </w:rPr>
+              <w:t>Xaiv</w:t>
+            </w:r>
+            <w:proofErr w:type="spellEnd"/>
+            <w:r>
+              <w:rPr>
+                <w:rStyle w:val="FuzzyMatch"/>
+              </w:rPr>
+              <w:t xml:space="preserve"> </w:t>
+            </w:r>
+            <w:proofErr w:type="spellStart"/>
+            <w:r>
+              <w:rPr>
+                <w:rStyle w:val="FuzzyMatch"/>
+              </w:rPr>
+              <w:t>ntau</w:t>
+            </w:r>
+            <w:proofErr w:type="spellEnd"/>
+            <w:r>
+              <w:rPr>
+                <w:rStyle w:val="FuzzyMatch"/>
+              </w:rPr>
+              <w:t xml:space="preserve"> </w:t>
+            </w:r>
+            <w:proofErr w:type="spellStart"/>
+            <w:r>
+              <w:rPr>
+                <w:rStyle w:val="FuzzyMatch"/>
+              </w:rPr>
+              <w:t>qho</w:t>
             </w:r>
             <w:proofErr w:type="spellEnd"/>
             <w:r>
@@ -6654,12 +6910,24 @@
                 <w:rStyle w:val="FuzzyMatch"/>
               </w:rPr>
             </w:pPr>
-            <w:proofErr w:type="spellStart"/>
-            <w:r>
-              <w:rPr>
-                <w:rStyle w:val="FuzzyMatch"/>
-              </w:rPr>
-              <w:t>Ua</w:t>
+            <w:r>
+              <w:rPr>
+                <w:rStyle w:val="FuzzyMatch"/>
+              </w:rPr>
+              <w:t xml:space="preserve">Kev </w:t>
+            </w:r>
+            <w:proofErr w:type="spellStart"/>
+            <w:r>
+              <w:rPr>
+                <w:rStyle w:val="FuzzyMatch"/>
+              </w:rPr>
+              <w:t>u</w:t>
+            </w:r>
+            <w:r>
+              <w:rPr>
+                <w:rStyle w:val="FuzzyMatch"/>
+              </w:rPr>
+              <w:t>a</w:t>
             </w:r>
             <w:proofErr w:type="spellEnd"/>
             <w:r>
@@ -6870,11 +7138,89 @@
                 <w:rStyle w:val="FuzzyMatch"/>
               </w:rPr>
             </w:pPr>
-            <w:r>
-              <w:rPr>
-                <w:rStyle w:val="FuzzyMatch"/>
-              </w:rPr>
-              <w:t>Inhaler/nebulizer</w:t>
+            <w:proofErr w:type="spellStart"/>
+            <w:r>
+              <w:rPr>
+                <w:rStyle w:val="FuzzyMatch"/>
+              </w:rPr>
+              <w:t>Khoom</w:t>
+            </w:r>
+            <w:proofErr w:type="spellEnd"/>
+            <w:r>
+              <w:rPr>
+                <w:rStyle w:val="FuzzyMatch"/>
+              </w:rPr>
+              <w:t xml:space="preserve"> </w:t>
+            </w:r>
+            <w:proofErr w:type="spellStart"/>
+            <w:r>
+              <w:rPr>
+                <w:rStyle w:val="FuzzyMatch"/>
+              </w:rPr>
+              <w:t>tuas</w:t>
+            </w:r>
+            <w:proofErr w:type="spellEnd"/>
+            <w:r>
+              <w:rPr>
+                <w:rStyle w:val="FuzzyMatch"/>
+              </w:rPr>
+              <w:t xml:space="preserve"> </w:t>
+            </w:r>
+            <w:proofErr w:type="spellStart"/>
+            <w:r>
+              <w:rPr>
+                <w:rStyle w:val="FuzzyMatch"/>
+              </w:rPr>
+              <w:t>tshuaj</w:t>
+            </w:r>
+            <w:proofErr w:type="spellEnd"/>
+            <w:r>
+              <w:rPr>
+                <w:rStyle w:val="FuzzyMatch"/>
+              </w:rPr>
+              <w:t>/</w:t>
+            </w:r>
+            <w:proofErr w:type="spellStart"/>
+            <w:r>
+              <w:rPr>
+                <w:rStyle w:val="FuzzyMatch"/>
+              </w:rPr>
+              <w:t>Khoom</w:t>
+            </w:r>
+            <w:proofErr w:type="spellEnd"/>
+            <w:r>
+              <w:rPr>
+                <w:rStyle w:val="FuzzyMatch"/>
+              </w:rPr>
+              <w:t xml:space="preserve"> </w:t>
+            </w:r>
+            <w:proofErr w:type="spellStart"/>
+            <w:r>
+              <w:rPr>
+                <w:rStyle w:val="FuzzyMatch"/>
+              </w:rPr>
+              <w:t>tuas</w:t>
+            </w:r>
+            <w:proofErr w:type="spellEnd"/>
+            <w:r>
+              <w:rPr>
+                <w:rStyle w:val="FuzzyMatch"/>
+              </w:rPr>
+              <w:t xml:space="preserve"> </w:t>
+            </w:r>
+            <w:proofErr w:type="spellStart"/>
+            <w:r>
+              <w:rPr>
+                <w:rStyle w:val="FuzzyMatch"/>
+              </w:rPr>
+              <w:t>tshuaj</w:t>
+            </w:r>
+            <w:proofErr w:type="spellEnd"/>
+            <w:r>
+              <w:rPr>
+                <w:rStyle w:val="FuzzyMatch"/>
+              </w:rPr>
+              <w:t xml:space="preserve"> muaj pa</w:t>
             </w:r>
           </w:p>
         </w:tc>
@@ -7302,14 +7648,42 @@
               <w:rPr>
                 <w:rStyle w:val="FuzzyMatch"/>
               </w:rPr>
-              <w:t>(Multi-</w:t>
-            </w:r>
-            <w:proofErr w:type="spellStart"/>
-            <w:r>
-              <w:rPr>
-                <w:rStyle w:val="FuzzyMatch"/>
-              </w:rPr>
-              <w:t>xaiv</w:t>
+              <w:t>(</w:t>
+            </w:r>
+            <w:proofErr w:type="spellStart"/>
+            <w:r>
+              <w:rPr>
+                <w:rStyle w:val="FuzzyMatch"/>
+              </w:rPr>
+              <w:t>Xaiv</w:t>
+            </w:r>
+            <w:proofErr w:type="spellEnd"/>
+            <w:r>
+              <w:rPr>
+                <w:rStyle w:val="FuzzyMatch"/>
+              </w:rPr>
+              <w:t xml:space="preserve"> </w:t>
+            </w:r>
+            <w:proofErr w:type="spellStart"/>
+            <w:r>
+              <w:rPr>
+                <w:rStyle w:val="FuzzyMatch"/>
+              </w:rPr>
+              <w:t>ntau</w:t>
+            </w:r>
+            <w:proofErr w:type="spellEnd"/>
+            <w:r>
+              <w:rPr>
+                <w:rStyle w:val="FuzzyMatch"/>
+              </w:rPr>
+              <w:t xml:space="preserve"> </w:t>
+            </w:r>
+            <w:proofErr w:type="spellStart"/>
+            <w:r>
+              <w:rPr>
+                <w:rStyle w:val="FuzzyMatch"/>
+              </w:rPr>
+              <w:t>qho</w:t>
             </w:r>
             <w:proofErr w:type="spellEnd"/>
             <w:r>
@@ -7416,7 +7790,21 @@
               <w:rPr>
                 <w:rStyle w:val="FuzzyMatch"/>
               </w:rPr>
-              <w:t xml:space="preserve">Dub </w:t>
+              <w:t xml:space="preserve">Tsau gib </w:t>
+            </w:r>
+            <w:proofErr w:type="spellStart"/>
+            <w:r>
+              <w:rPr>
+                <w:rStyle w:val="FuzzyMatch"/>
+              </w:rPr>
+              <w:t>ces</w:t>
+            </w:r>
+            <w:proofErr w:type="spellEnd"/>
+            <w:r>
+              <w:rPr>
+                <w:rStyle w:val="FuzzyMatch"/>
+              </w:rPr>
+              <w:t xml:space="preserve"> </w:t>
             </w:r>
             <w:proofErr w:type="spellStart"/>
             <w:r>
@@ -7432,6 +7820,20 @@
               </w:rPr>
               <w:t xml:space="preserve"> yog mob</w:t>
             </w:r>
+            <w:r>
+              <w:rPr>
+                <w:rStyle w:val="FuzzyMatch"/>
+              </w:rPr>
+              <w:t xml:space="preserve"> </w:t>
+            </w:r>
+            <w:proofErr w:type="spellStart"/>
+            <w:r>
+              <w:rPr>
+                <w:rStyle w:val="FuzzyMatch"/>
+              </w:rPr>
+              <w:t>nkees</w:t>
+            </w:r>
+            <w:proofErr w:type="spellEnd"/>
           </w:p>
         </w:tc>
         <w:tc>
@@ -7530,7 +7932,21 @@
               <w:rPr>
                 <w:rStyle w:val="FuzzyMatch"/>
               </w:rPr>
-              <w:t xml:space="preserve">Tightness </w:t>
+              <w:t xml:space="preserve">Mob </w:t>
+            </w:r>
+            <w:proofErr w:type="spellStart"/>
+            <w:r>
+              <w:rPr>
+                <w:rStyle w:val="FuzzyMatch"/>
+              </w:rPr>
+              <w:t>nruj</w:t>
+            </w:r>
+            <w:proofErr w:type="spellEnd"/>
+            <w:r>
+              <w:rPr>
+                <w:rStyle w:val="FuzzyMatch"/>
+              </w:rPr>
+              <w:t xml:space="preserve"> </w:t>
             </w:r>
             <w:proofErr w:type="spellStart"/>
             <w:r>
@@ -7823,14 +8239,20 @@
               <w:rPr>
                 <w:rStyle w:val="FuzzyMatch"/>
               </w:rPr>
-              <w:t>lossis</w:t>
-            </w:r>
-            <w:proofErr w:type="spellEnd"/>
-            <w:r>
-              <w:rPr>
-                <w:rStyle w:val="FuzzyMatch"/>
-              </w:rPr>
-              <w:t xml:space="preserve"> mob </w:t>
+              <w:t>los</w:t>
+            </w:r>
+            <w:proofErr w:type="spellEnd"/>
+            <w:r>
+              <w:rPr>
+                <w:rStyle w:val="FuzzyMatch"/>
+              </w:rPr>
+              <w:t xml:space="preserve"> </w:t>
+            </w:r>
+            <w:r>
+              <w:rPr>
+                <w:rStyle w:val="FuzzyMatch"/>
+              </w:rPr>
+              <w:t xml:space="preserve">sis mob </w:t>
             </w:r>
             <w:proofErr w:type="spellStart"/>
             <w:r>
@@ -8270,7 +8692,21 @@
               <w:rPr>
                 <w:rStyle w:val="FuzzyMatch"/>
               </w:rPr>
-              <w:t xml:space="preserve">(Lus </w:t>
+              <w:t>(</w:t>
+            </w:r>
+            <w:proofErr w:type="spellStart"/>
+            <w:r>
+              <w:rPr>
+                <w:rStyle w:val="FuzzyMatch"/>
+              </w:rPr>
+              <w:t>Cov</w:t>
+            </w:r>
+            <w:proofErr w:type="spellEnd"/>
+            <w:r>
+              <w:rPr>
+                <w:rStyle w:val="FuzzyMatch"/>
+              </w:rPr>
+              <w:t xml:space="preserve"> </w:t>
             </w:r>
             <w:proofErr w:type="spellStart"/>
             <w:r>
@@ -8278,6 +8714,20 @@
                 <w:rStyle w:val="FuzzyMatch"/>
               </w:rPr>
               <w:t>ntawv</w:t>
+            </w:r>
+            <w:proofErr w:type="spellEnd"/>
+            <w:r>
+              <w:rPr>
+                <w:rStyle w:val="FuzzyMatch"/>
+              </w:rPr>
+              <w:t xml:space="preserve"> </w:t>
+            </w:r>
+            <w:proofErr w:type="spellStart"/>
+            <w:r>
+              <w:rPr>
+                <w:rStyle w:val="FuzzyMatch"/>
+              </w:rPr>
+              <w:t>nyeem</w:t>
             </w:r>
             <w:proofErr w:type="spellEnd"/>
             <w:r>
@@ -8398,7 +8848,7 @@
               <w:rPr>
                 <w:rStyle w:val="FuzzyMatch"/>
               </w:rPr>
-              <w:t>Yog lawm</w:t>
+              <w:t xml:space="preserve">Yog </w:t>
             </w:r>
           </w:p>
         </w:tc>
@@ -8569,14 +9019,20 @@
               <w:rPr>
                 <w:rStyle w:val="FuzzyMatch"/>
               </w:rPr>
-              <w:t>lossis</w:t>
-            </w:r>
-            <w:proofErr w:type="spellEnd"/>
-            <w:r>
-              <w:rPr>
-                <w:rStyle w:val="FuzzyMatch"/>
-              </w:rPr>
-              <w:t xml:space="preserve"> </w:t>
+              <w:t>los</w:t>
+            </w:r>
+            <w:proofErr w:type="spellEnd"/>
+            <w:r>
+              <w:rPr>
+                <w:rStyle w:val="FuzzyMatch"/>
+              </w:rPr>
+              <w:t xml:space="preserve"> </w:t>
+            </w:r>
+            <w:r>
+              <w:rPr>
+                <w:rStyle w:val="FuzzyMatch"/>
+              </w:rPr>
+              <w:t xml:space="preserve">sis </w:t>
             </w:r>
             <w:proofErr w:type="spellStart"/>
             <w:r>
@@ -8668,6 +9124,7 @@
               <w:rPr>
                 <w:rStyle w:val="IDExternal"/>
               </w:rPr>
+              <w:lastRenderedPageBreak/>
               <w:t>78@\\mum-srv06\LIFESCIENCE_ENG_PROJECTS_2023\2023\12_Dec\14\109_xxxxxxx_Remote Patient Monitoring Program\02_Prep\01_Files\</w:t>
             </w:r>
             <w:proofErr w:type="spellStart"/>
@@ -8725,35 +9182,35 @@
               <w:rPr>
                 <w:rStyle w:val="FuzzyMatch"/>
               </w:rPr>
-              <w:t>Ib</w:t>
-            </w:r>
-            <w:proofErr w:type="spellEnd"/>
-            <w:r>
-              <w:rPr>
-                <w:rStyle w:val="FuzzyMatch"/>
-              </w:rPr>
-              <w:t xml:space="preserve"> </w:t>
-            </w:r>
-            <w:proofErr w:type="spellStart"/>
-            <w:r>
-              <w:rPr>
-                <w:rStyle w:val="FuzzyMatch"/>
-              </w:rPr>
-              <w:t>leeg</w:t>
-            </w:r>
-            <w:proofErr w:type="spellEnd"/>
-            <w:r>
-              <w:rPr>
-                <w:rStyle w:val="FuzzyMatch"/>
-              </w:rPr>
-              <w:t xml:space="preserve"> </w:t>
-            </w:r>
-            <w:proofErr w:type="spellStart"/>
-            <w:r>
-              <w:rPr>
-                <w:rStyle w:val="FuzzyMatch"/>
-              </w:rPr>
-              <w:t>xaiv</w:t>
+              <w:t>Xaiv</w:t>
+            </w:r>
+            <w:proofErr w:type="spellEnd"/>
+            <w:r>
+              <w:rPr>
+                <w:rStyle w:val="FuzzyMatch"/>
+              </w:rPr>
+              <w:t xml:space="preserve"> </w:t>
+            </w:r>
+            <w:proofErr w:type="spellStart"/>
+            <w:r>
+              <w:rPr>
+                <w:rStyle w:val="FuzzyMatch"/>
+              </w:rPr>
+              <w:t>ib</w:t>
+            </w:r>
+            <w:proofErr w:type="spellEnd"/>
+            <w:r>
+              <w:rPr>
+                <w:rStyle w:val="FuzzyMatch"/>
+              </w:rPr>
+              <w:t xml:space="preserve"> </w:t>
+            </w:r>
+            <w:proofErr w:type="spellStart"/>
+            <w:r>
+              <w:rPr>
+                <w:rStyle w:val="FuzzyMatch"/>
+              </w:rPr>
+              <w:t>qho</w:t>
             </w:r>
             <w:proofErr w:type="spellEnd"/>
             <w:r>
@@ -8810,7 +9267,6 @@
               <w:rPr>
                 <w:rStyle w:val="IDExternal"/>
               </w:rPr>
-              <w:lastRenderedPageBreak/>
               <w:t>80@\\mum-srv06\LIFESCIENCE_ENG_PROJECTS_2023\2023\12_Dec\14\109_xxxxxxx_Remote Patient Monitoring Program\02_Prep\01_Files\</w:t>
             </w:r>
             <w:proofErr w:type="spellStart"/>
@@ -9248,14 +9704,20 @@
               <w:rPr>
                 <w:rStyle w:val="FuzzyMatch"/>
               </w:rPr>
-              <w:t>lossis</w:t>
-            </w:r>
-            <w:proofErr w:type="spellEnd"/>
-            <w:r>
-              <w:rPr>
-                <w:rStyle w:val="FuzzyMatch"/>
-              </w:rPr>
-              <w:t xml:space="preserve"> </w:t>
+              <w:t>los</w:t>
+            </w:r>
+            <w:proofErr w:type="spellEnd"/>
+            <w:r>
+              <w:rPr>
+                <w:rStyle w:val="FuzzyMatch"/>
+              </w:rPr>
+              <w:t xml:space="preserve"> </w:t>
+            </w:r>
+            <w:r>
+              <w:rPr>
+                <w:rStyle w:val="FuzzyMatch"/>
+              </w:rPr>
+              <w:t xml:space="preserve">sis </w:t>
             </w:r>
             <w:proofErr w:type="spellStart"/>
             <w:r>
@@ -9943,7 +10405,21 @@
               <w:rPr>
                 <w:rStyle w:val="FuzzyMatch"/>
               </w:rPr>
-              <w:t xml:space="preserve"> no (Siv </w:t>
+              <w:t xml:space="preserve"> no (</w:t>
+            </w:r>
+            <w:proofErr w:type="spellStart"/>
+            <w:r>
+              <w:rPr>
+                <w:rStyle w:val="FuzzyMatch"/>
+              </w:rPr>
+              <w:t>Xaiv</w:t>
+            </w:r>
+            <w:proofErr w:type="spellEnd"/>
+            <w:r>
+              <w:rPr>
+                <w:rStyle w:val="FuzzyMatch"/>
+              </w:rPr>
+              <w:t xml:space="preserve"> </w:t>
             </w:r>
             <w:proofErr w:type="spellStart"/>
             <w:r>
@@ -9964,7 +10440,7 @@
               <w:rPr>
                 <w:rStyle w:val="FuzzyMatch"/>
               </w:rPr>
-              <w:t>leeg</w:t>
+              <w:t>qho</w:t>
             </w:r>
             <w:proofErr w:type="spellEnd"/>
             <w:r>
@@ -10085,7 +10561,41 @@
               <w:rPr>
                 <w:rStyle w:val="FuzzyMatch"/>
               </w:rPr>
-              <w:t xml:space="preserve"> pa luv </w:t>
+              <w:t xml:space="preserve"> </w:t>
+            </w:r>
+            <w:proofErr w:type="spellStart"/>
+            <w:r>
+              <w:rPr>
+                <w:rStyle w:val="FuzzyMatch"/>
+              </w:rPr>
+              <w:t>tsis</w:t>
+            </w:r>
+            <w:proofErr w:type="spellEnd"/>
+            <w:r>
+              <w:rPr>
+                <w:rStyle w:val="FuzzyMatch"/>
+              </w:rPr>
+              <w:t xml:space="preserve"> </w:t>
+            </w:r>
+            <w:proofErr w:type="spellStart"/>
+            <w:r>
+              <w:rPr>
+                <w:rStyle w:val="FuzzyMatch"/>
+              </w:rPr>
+              <w:t>taus</w:t>
+            </w:r>
+            <w:proofErr w:type="spellEnd"/>
+            <w:r>
+              <w:rPr>
+                <w:rStyle w:val="FuzzyMatch"/>
+              </w:rPr>
+              <w:t xml:space="preserve"> pa</w:t>
+            </w:r>
+            <w:r>
+              <w:rPr>
+                <w:rStyle w:val="FuzzyMatch"/>
+              </w:rPr>
+              <w:t xml:space="preserve"> </w:t>
             </w:r>
             <w:proofErr w:type="spellStart"/>
             <w:r>
@@ -10176,14 +10686,20 @@
               <w:rPr>
                 <w:rStyle w:val="FuzzyMatch"/>
               </w:rPr>
-              <w:t>lossis</w:t>
-            </w:r>
-            <w:proofErr w:type="spellEnd"/>
-            <w:r>
-              <w:rPr>
-                <w:rStyle w:val="FuzzyMatch"/>
-              </w:rPr>
-              <w:t xml:space="preserve"> </w:t>
+              <w:t>los</w:t>
+            </w:r>
+            <w:proofErr w:type="spellEnd"/>
+            <w:r>
+              <w:rPr>
+                <w:rStyle w:val="FuzzyMatch"/>
+              </w:rPr>
+              <w:t xml:space="preserve"> </w:t>
+            </w:r>
+            <w:r>
+              <w:rPr>
+                <w:rStyle w:val="FuzzyMatch"/>
+              </w:rPr>
+              <w:t xml:space="preserve">sis </w:t>
             </w:r>
             <w:proofErr w:type="spellStart"/>
             <w:r>
@@ -10233,6 +10749,34 @@
                 <w:rStyle w:val="FuzzyMatch"/>
               </w:rPr>
               <w:t>zog</w:t>
+            </w:r>
+            <w:proofErr w:type="spellEnd"/>
+            <w:r>
+              <w:rPr>
+                <w:rStyle w:val="FuzzyMatch"/>
+              </w:rPr>
+              <w:t xml:space="preserve"> </w:t>
+            </w:r>
+            <w:proofErr w:type="spellStart"/>
+            <w:r>
+              <w:rPr>
+                <w:rStyle w:val="FuzzyMatch"/>
+              </w:rPr>
+              <w:t>ua</w:t>
+            </w:r>
+            <w:proofErr w:type="spellEnd"/>
+            <w:r>
+              <w:rPr>
+                <w:rStyle w:val="FuzzyMatch"/>
+              </w:rPr>
+              <w:t xml:space="preserve"> hauj </w:t>
+            </w:r>
+            <w:proofErr w:type="spellStart"/>
+            <w:r>
+              <w:rPr>
+                <w:rStyle w:val="FuzzyMatch"/>
+              </w:rPr>
+              <w:t>lwm</w:t>
             </w:r>
             <w:proofErr w:type="spellEnd"/>
           </w:p>
@@ -10494,14 +11038,20 @@
               <w:rPr>
                 <w:rStyle w:val="FuzzyMatch"/>
               </w:rPr>
-              <w:t>lossis</w:t>
-            </w:r>
-            <w:proofErr w:type="spellEnd"/>
-            <w:r>
-              <w:rPr>
-                <w:rStyle w:val="FuzzyMatch"/>
-              </w:rPr>
-              <w:t xml:space="preserve"> </w:t>
+              <w:t>los</w:t>
+            </w:r>
+            <w:proofErr w:type="spellEnd"/>
+            <w:r>
+              <w:rPr>
+                <w:rStyle w:val="FuzzyMatch"/>
+              </w:rPr>
+              <w:t xml:space="preserve"> </w:t>
+            </w:r>
+            <w:r>
+              <w:rPr>
+                <w:rStyle w:val="FuzzyMatch"/>
+              </w:rPr>
+              <w:t xml:space="preserve">sis </w:t>
             </w:r>
             <w:proofErr w:type="spellStart"/>
             <w:r>
@@ -10629,7 +11179,35 @@
               <w:rPr>
                 <w:rStyle w:val="FuzzyMatch"/>
               </w:rPr>
-              <w:t xml:space="preserve"> pa luv </w:t>
+              <w:t xml:space="preserve"> </w:t>
+            </w:r>
+            <w:proofErr w:type="spellStart"/>
+            <w:r>
+              <w:rPr>
+                <w:rStyle w:val="FuzzyMatch"/>
+              </w:rPr>
+              <w:t>tsis</w:t>
+            </w:r>
+            <w:proofErr w:type="spellEnd"/>
+            <w:r>
+              <w:rPr>
+                <w:rStyle w:val="FuzzyMatch"/>
+              </w:rPr>
+              <w:t xml:space="preserve"> </w:t>
+            </w:r>
+            <w:proofErr w:type="spellStart"/>
+            <w:r>
+              <w:rPr>
+                <w:rStyle w:val="FuzzyMatch"/>
+              </w:rPr>
+              <w:t>taus</w:t>
+            </w:r>
+            <w:proofErr w:type="spellEnd"/>
+            <w:r>
+              <w:rPr>
+                <w:rStyle w:val="FuzzyMatch"/>
+              </w:rPr>
+              <w:t xml:space="preserve"> pa </w:t>
             </w:r>
             <w:proofErr w:type="spellStart"/>
             <w:r>
@@ -10706,14 +11284,20 @@
               <w:rPr>
                 <w:rStyle w:val="FuzzyMatch"/>
               </w:rPr>
-              <w:t>lossis</w:t>
-            </w:r>
-            <w:proofErr w:type="spellEnd"/>
-            <w:r>
-              <w:rPr>
-                <w:rStyle w:val="FuzzyMatch"/>
-              </w:rPr>
-              <w:t xml:space="preserve"> </w:t>
+              <w:t>los</w:t>
+            </w:r>
+            <w:proofErr w:type="spellEnd"/>
+            <w:r>
+              <w:rPr>
+                <w:rStyle w:val="FuzzyMatch"/>
+              </w:rPr>
+              <w:t xml:space="preserve"> </w:t>
+            </w:r>
+            <w:r>
+              <w:rPr>
+                <w:rStyle w:val="FuzzyMatch"/>
+              </w:rPr>
+              <w:t xml:space="preserve">sis </w:t>
             </w:r>
             <w:proofErr w:type="spellStart"/>
             <w:r>
@@ -10963,6 +11547,20 @@
               </w:rPr>
               <w:t xml:space="preserve"> chav</w:t>
             </w:r>
+            <w:r>
+              <w:rPr>
+                <w:rStyle w:val="FuzzyMatch"/>
+              </w:rPr>
+              <w:t xml:space="preserve"> sab </w:t>
+            </w:r>
+            <w:proofErr w:type="spellStart"/>
+            <w:r>
+              <w:rPr>
+                <w:rStyle w:val="FuzzyMatch"/>
+              </w:rPr>
+              <w:t>nrauv</w:t>
+            </w:r>
+            <w:proofErr w:type="spellEnd"/>
           </w:p>
         </w:tc>
         <w:tc>
@@ -11075,7 +11673,35 @@
               <w:rPr>
                 <w:rStyle w:val="FuzzyMatch"/>
               </w:rPr>
-              <w:t xml:space="preserve"> pa luv </w:t>
+              <w:t xml:space="preserve"> </w:t>
+            </w:r>
+            <w:proofErr w:type="spellStart"/>
+            <w:r>
+              <w:rPr>
+                <w:rStyle w:val="FuzzyMatch"/>
+              </w:rPr>
+              <w:t>tsis</w:t>
+            </w:r>
+            <w:proofErr w:type="spellEnd"/>
+            <w:r>
+              <w:rPr>
+                <w:rStyle w:val="FuzzyMatch"/>
+              </w:rPr>
+              <w:t xml:space="preserve"> </w:t>
+            </w:r>
+            <w:proofErr w:type="spellStart"/>
+            <w:r>
+              <w:rPr>
+                <w:rStyle w:val="FuzzyMatch"/>
+              </w:rPr>
+              <w:t>taus</w:t>
+            </w:r>
+            <w:proofErr w:type="spellEnd"/>
+            <w:r>
+              <w:rPr>
+                <w:rStyle w:val="FuzzyMatch"/>
+              </w:rPr>
+              <w:t xml:space="preserve"> pa </w:t>
             </w:r>
             <w:proofErr w:type="spellStart"/>
             <w:r>
@@ -11152,14 +11778,20 @@
               <w:rPr>
                 <w:rStyle w:val="FuzzyMatch"/>
               </w:rPr>
-              <w:t>lossis</w:t>
-            </w:r>
-            <w:proofErr w:type="spellEnd"/>
-            <w:r>
-              <w:rPr>
-                <w:rStyle w:val="FuzzyMatch"/>
-              </w:rPr>
-              <w:t xml:space="preserve"> pw (</w:t>
+              <w:t>los</w:t>
+            </w:r>
+            <w:proofErr w:type="spellEnd"/>
+            <w:r>
+              <w:rPr>
+                <w:rStyle w:val="FuzzyMatch"/>
+              </w:rPr>
+              <w:t xml:space="preserve"> </w:t>
+            </w:r>
+            <w:r>
+              <w:rPr>
+                <w:rStyle w:val="FuzzyMatch"/>
+              </w:rPr>
+              <w:t>sis pw (</w:t>
             </w:r>
             <w:proofErr w:type="spellStart"/>
             <w:r>
@@ -11711,7 +12343,7 @@
               <w:rPr>
                 <w:rStyle w:val="FuzzyMatch"/>
               </w:rPr>
-              <w:t>Yog lawm</w:t>
+              <w:t xml:space="preserve">Yog </w:t>
             </w:r>
           </w:p>
         </w:tc>
@@ -11819,7 +12451,13 @@
               <w:rPr>
                 <w:rStyle w:val="FuzzyMatch"/>
               </w:rPr>
-              <w:t xml:space="preserve"> muaj</w:t>
+              <w:t xml:space="preserve"> </w:t>
+            </w:r>
+            <w:r>
+              <w:rPr>
+                <w:rStyle w:val="FuzzyMatch"/>
+              </w:rPr>
+              <w:t>yog</w:t>
             </w:r>
           </w:p>
         </w:tc>

--- a/nujsua53/translated files/review_Pneumonitis Branching Logic Questions.docx.xlz.docx
+++ b/nujsua53/translated files/review_Pneumonitis Branching Logic Questions.docx.xlz.docx
@@ -6271,7 +6271,21 @@
               <w:rPr>
                 <w:rStyle w:val="FuzzyMatch"/>
               </w:rPr>
-              <w:t>Ntawv</w:t>
+              <w:t>Cov</w:t>
+            </w:r>
+            <w:proofErr w:type="spellEnd"/>
+            <w:r>
+              <w:rPr>
+                <w:rStyle w:val="FuzzyMatch"/>
+              </w:rPr>
+              <w:t xml:space="preserve"> </w:t>
+            </w:r>
+            <w:proofErr w:type="spellStart"/>
+            <w:r>
+              <w:rPr>
+                <w:rStyle w:val="FuzzyMatch"/>
+              </w:rPr>
+              <w:t>ntawv</w:t>
             </w:r>
             <w:proofErr w:type="spellEnd"/>
             <w:r>
@@ -8898,6 +8912,7 @@
               <w:rPr>
                 <w:rStyle w:val="IDExternal"/>
               </w:rPr>
+              <w:lastRenderedPageBreak/>
               <w:t>76@\\mum-srv06\LIFESCIENCE_ENG_PROJECTS_2023\2023\12_Dec\14\109_xxxxxxx_Remote Patient Monitoring Program\02_Prep\01_Files\</w:t>
             </w:r>
             <w:proofErr w:type="spellStart"/>
@@ -9124,7 +9139,6 @@
               <w:rPr>
                 <w:rStyle w:val="IDExternal"/>
               </w:rPr>
-              <w:lastRenderedPageBreak/>
               <w:t>78@\\mum-srv06\LIFESCIENCE_ENG_PROJECTS_2023\2023\12_Dec\14\109_xxxxxxx_Remote Patient Monitoring Program\02_Prep\01_Files\</w:t>
             </w:r>
             <w:proofErr w:type="spellStart"/>
@@ -12293,6 +12307,7 @@
               <w:rPr>
                 <w:rStyle w:val="IDExternal"/>
               </w:rPr>
+              <w:lastRenderedPageBreak/>
               <w:t>98@\\mum-srv06\LIFESCIENCE_ENG_PROJECTS_2023\2023\12_Dec\14\109_xxxxxxx_Remote Patient Monitoring Program\02_Prep\01_Files\</w:t>
             </w:r>
             <w:proofErr w:type="spellStart"/>
